--- a/mysql/SQL优化完整.docx
+++ b/mysql/SQL优化完整.docx
@@ -770,7 +770,7 @@
                     </pic:cNvPicPr>
                   </pic:nvPicPr>
                   <pic:blipFill>
-                    <a:blip r:embed="rId6" cstate="print"/>
+                    <a:blip r:embed="rId7" cstate="print"/>
                     <a:srcRect/>
                     <a:stretch>
                       <a:fillRect/>
@@ -833,7 +833,7 @@
                     </pic:cNvPicPr>
                   </pic:nvPicPr>
                   <pic:blipFill>
-                    <a:blip r:embed="rId7" cstate="print"/>
+                    <a:blip r:embed="rId8" cstate="print"/>
                     <a:srcRect/>
                     <a:stretch>
                       <a:fillRect/>
@@ -1227,7 +1227,7 @@
                     </pic:cNvPicPr>
                   </pic:nvPicPr>
                   <pic:blipFill>
-                    <a:blip r:embed="rId8" cstate="print"/>
+                    <a:blip r:embed="rId9" cstate="print"/>
                     <a:srcRect/>
                     <a:stretch>
                       <a:fillRect/>
@@ -1550,7 +1550,7 @@
                     </pic:cNvPicPr>
                   </pic:nvPicPr>
                   <pic:blipFill>
-                    <a:blip r:embed="rId9" cstate="print"/>
+                    <a:blip r:embed="rId10" cstate="print"/>
                     <a:srcRect/>
                     <a:stretch>
                       <a:fillRect/>
@@ -1674,7 +1674,7 @@
                     </pic:cNvPicPr>
                   </pic:nvPicPr>
                   <pic:blipFill>
-                    <a:blip r:embed="rId10" cstate="print"/>
+                    <a:blip r:embed="rId11" cstate="print"/>
                     <a:srcRect/>
                     <a:stretch>
                       <a:fillRect/>
@@ -2138,7 +2138,7 @@
                     </pic:cNvPicPr>
                   </pic:nvPicPr>
                   <pic:blipFill>
-                    <a:blip r:embed="rId11" cstate="print"/>
+                    <a:blip r:embed="rId12" cstate="print"/>
                     <a:srcRect/>
                     <a:stretch>
                       <a:fillRect/>
@@ -2325,7 +2325,7 @@
                     </pic:cNvPicPr>
                   </pic:nvPicPr>
                   <pic:blipFill>
-                    <a:blip r:embed="rId12" cstate="print"/>
+                    <a:blip r:embed="rId13" cstate="print"/>
                     <a:srcRect/>
                     <a:stretch>
                       <a:fillRect/>
@@ -2385,7 +2385,7 @@
                     </pic:cNvPicPr>
                   </pic:nvPicPr>
                   <pic:blipFill>
-                    <a:blip r:embed="rId13" cstate="print"/>
+                    <a:blip r:embed="rId14" cstate="print"/>
                     <a:srcRect/>
                     <a:stretch>
                       <a:fillRect/>
@@ -2550,7 +2550,7 @@
                     </pic:cNvPicPr>
                   </pic:nvPicPr>
                   <pic:blipFill>
-                    <a:blip r:embed="rId14" cstate="print"/>
+                    <a:blip r:embed="rId15" cstate="print"/>
                     <a:srcRect/>
                     <a:stretch>
                       <a:fillRect/>
@@ -2691,7 +2691,7 @@
                     </pic:cNvPicPr>
                   </pic:nvPicPr>
                   <pic:blipFill>
-                    <a:blip r:embed="rId15" cstate="print"/>
+                    <a:blip r:embed="rId16" cstate="print"/>
                     <a:srcRect/>
                     <a:stretch>
                       <a:fillRect/>
@@ -2841,7 +2841,7 @@
                     </pic:cNvPicPr>
                   </pic:nvPicPr>
                   <pic:blipFill>
-                    <a:blip r:embed="rId16" cstate="print"/>
+                    <a:blip r:embed="rId17" cstate="print"/>
                     <a:srcRect/>
                     <a:stretch>
                       <a:fillRect/>
@@ -2957,7 +2957,7 @@
                     </pic:cNvPicPr>
                   </pic:nvPicPr>
                   <pic:blipFill>
-                    <a:blip r:embed="rId17" cstate="print"/>
+                    <a:blip r:embed="rId18" cstate="print"/>
                     <a:srcRect/>
                     <a:stretch>
                       <a:fillRect/>
@@ -3062,7 +3062,7 @@
                     </pic:cNvPicPr>
                   </pic:nvPicPr>
                   <pic:blipFill>
-                    <a:blip r:embed="rId18" cstate="print"/>
+                    <a:blip r:embed="rId19" cstate="print"/>
                     <a:srcRect/>
                     <a:stretch>
                       <a:fillRect/>
@@ -3158,7 +3158,7 @@
                     </pic:cNvPicPr>
                   </pic:nvPicPr>
                   <pic:blipFill>
-                    <a:blip r:embed="rId19" cstate="print"/>
+                    <a:blip r:embed="rId20" cstate="print"/>
                     <a:srcRect/>
                     <a:stretch>
                       <a:fillRect/>
@@ -3669,7 +3669,7 @@
                     </pic:cNvPicPr>
                   </pic:nvPicPr>
                   <pic:blipFill>
-                    <a:blip r:embed="rId20" cstate="print"/>
+                    <a:blip r:embed="rId21" cstate="print"/>
                     <a:srcRect/>
                     <a:stretch>
                       <a:fillRect/>
@@ -4332,7 +4332,7 @@
                     </pic:cNvPicPr>
                   </pic:nvPicPr>
                   <pic:blipFill>
-                    <a:blip r:embed="rId21" cstate="print"/>
+                    <a:blip r:embed="rId22" cstate="print"/>
                     <a:srcRect/>
                     <a:stretch>
                       <a:fillRect/>
@@ -4433,7 +4433,7 @@
                     </pic:cNvPicPr>
                   </pic:nvPicPr>
                   <pic:blipFill>
-                    <a:blip r:embed="rId22" cstate="print"/>
+                    <a:blip r:embed="rId23" cstate="print"/>
                     <a:srcRect/>
                     <a:stretch>
                       <a:fillRect/>
@@ -4535,7 +4535,7 @@
                     </pic:cNvPicPr>
                   </pic:nvPicPr>
                   <pic:blipFill>
-                    <a:blip r:embed="rId23" cstate="print"/>
+                    <a:blip r:embed="rId24" cstate="print"/>
                     <a:srcRect/>
                     <a:stretch>
                       <a:fillRect/>
@@ -4585,8 +4585,19 @@
           <w:rFonts w:hint="eastAsia"/>
           <w:b/>
         </w:rPr>
-        <w:t>Using temporary</w:t>
-      </w:r>
+        <w:t>Using </w:t>
+      </w:r>
+      <w:bookmarkStart w:id="0" w:name="OLE_LINK1"/>
+      <w:bookmarkStart w:id="1" w:name="OLE_LINK2"/>
+      <w:r>
+        <w:rPr>
+          <w:rFonts w:hint="eastAsia"/>
+          <w:b/>
+        </w:rPr>
+        <w:t>temporary</w:t>
+      </w:r>
+      <w:bookmarkEnd w:id="0"/>
+      <w:bookmarkEnd w:id="1"/>
       <w:r>
         <w:rPr>
           <w:rFonts w:hint="eastAsia"/>
@@ -4662,7 +4673,7 @@
                     </pic:cNvPicPr>
                   </pic:nvPicPr>
                   <pic:blipFill>
-                    <a:blip r:embed="rId24" cstate="print"/>
+                    <a:blip r:embed="rId25" cstate="print"/>
                     <a:srcRect/>
                     <a:stretch>
                       <a:fillRect/>
@@ -4787,7 +4798,7 @@
                     </pic:cNvPicPr>
                   </pic:nvPicPr>
                   <pic:blipFill>
-                    <a:blip r:embed="rId25" cstate="print"/>
+                    <a:blip r:embed="rId26" cstate="print"/>
                     <a:srcRect/>
                     <a:stretch>
                       <a:fillRect/>
@@ -4955,7 +4966,7 @@
                     </pic:cNvPicPr>
                   </pic:nvPicPr>
                   <pic:blipFill>
-                    <a:blip r:embed="rId26" cstate="print"/>
+                    <a:blip r:embed="rId27" cstate="print"/>
                     <a:srcRect/>
                     <a:stretch>
                       <a:fillRect/>
@@ -5074,7 +5085,7 @@
                     </pic:cNvPicPr>
                   </pic:nvPicPr>
                   <pic:blipFill>
-                    <a:blip r:embed="rId27" cstate="print"/>
+                    <a:blip r:embed="rId28" cstate="print"/>
                     <a:srcRect/>
                     <a:stretch>
                       <a:fillRect/>
@@ -5198,7 +5209,7 @@
                     </pic:cNvPicPr>
                   </pic:nvPicPr>
                   <pic:blipFill>
-                    <a:blip r:embed="rId28" cstate="print"/>
+                    <a:blip r:embed="rId29" cstate="print"/>
                     <a:srcRect/>
                     <a:stretch>
                       <a:fillRect/>
@@ -5282,6 +5293,19 @@
         </w:rPr>
         <w:t>基本规则</w:t>
       </w:r>
+      <w:r>
+        <w:rPr>
+          <w:rFonts w:hint="eastAsia"/>
+          <w:b w:val="0"/>
+        </w:rPr>
+        <w:t>zx</w:t>
+      </w:r>
+      <w:r>
+        <w:rPr>
+          <w:b w:val="0"/>
+        </w:rPr>
+        <w:t>18045499605</w:t>
+      </w:r>
     </w:p>
     <w:p>
       <w:pPr>
@@ -5578,7 +5602,7 @@
                     </pic:cNvPicPr>
                   </pic:nvPicPr>
                   <pic:blipFill>
-                    <a:blip r:embed="rId29" cstate="print"/>
+                    <a:blip r:embed="rId30" cstate="print"/>
                     <a:srcRect/>
                     <a:stretch>
                       <a:fillRect/>
@@ -5638,7 +5662,7 @@
                     </pic:cNvPicPr>
                   </pic:nvPicPr>
                   <pic:blipFill>
-                    <a:blip r:embed="rId30" cstate="print"/>
+                    <a:blip r:embed="rId31" cstate="print"/>
                     <a:srcRect/>
                     <a:stretch>
                       <a:fillRect/>
@@ -5707,7 +5731,7 @@
                     </pic:cNvPicPr>
                   </pic:nvPicPr>
                   <pic:blipFill>
-                    <a:blip r:embed="rId31" cstate="print"/>
+                    <a:blip r:embed="rId32" cstate="print"/>
                     <a:srcRect/>
                     <a:stretch>
                       <a:fillRect/>
@@ -5828,7 +5852,7 @@
                     </pic:cNvPicPr>
                   </pic:nvPicPr>
                   <pic:blipFill>
-                    <a:blip r:embed="rId32" cstate="print"/>
+                    <a:blip r:embed="rId33" cstate="print"/>
                     <a:srcRect/>
                     <a:stretch>
                       <a:fillRect/>
@@ -5952,7 +5976,7 @@
                     </pic:cNvPicPr>
                   </pic:nvPicPr>
                   <pic:blipFill>
-                    <a:blip r:embed="rId33" cstate="print"/>
+                    <a:blip r:embed="rId34" cstate="print"/>
                     <a:srcRect/>
                     <a:stretch>
                       <a:fillRect/>
@@ -6053,7 +6077,7 @@
                     </pic:cNvPicPr>
                   </pic:nvPicPr>
                   <pic:blipFill>
-                    <a:blip r:embed="rId34" cstate="print"/>
+                    <a:blip r:embed="rId35" cstate="print"/>
                     <a:srcRect/>
                     <a:stretch>
                       <a:fillRect/>
@@ -6132,7 +6156,7 @@
                     </pic:cNvPicPr>
                   </pic:nvPicPr>
                   <pic:blipFill>
-                    <a:blip r:embed="rId35" cstate="print"/>
+                    <a:blip r:embed="rId36" cstate="print"/>
                     <a:srcRect/>
                     <a:stretch>
                       <a:fillRect/>
@@ -6276,7 +6300,7 @@
                     </pic:cNvPicPr>
                   </pic:nvPicPr>
                   <pic:blipFill>
-                    <a:blip r:embed="rId36" cstate="print"/>
+                    <a:blip r:embed="rId37" cstate="print"/>
                     <a:srcRect/>
                     <a:stretch>
                       <a:fillRect/>
@@ -6380,7 +6404,7 @@
                     </pic:cNvPicPr>
                   </pic:nvPicPr>
                   <pic:blipFill>
-                    <a:blip r:embed="rId37" cstate="print"/>
+                    <a:blip r:embed="rId38" cstate="print"/>
                     <a:srcRect/>
                     <a:stretch>
                       <a:fillRect/>
@@ -6448,7 +6472,7 @@
                     </pic:cNvPicPr>
                   </pic:nvPicPr>
                   <pic:blipFill>
-                    <a:blip r:embed="rId38" cstate="print"/>
+                    <a:blip r:embed="rId39" cstate="print"/>
                     <a:srcRect/>
                     <a:stretch>
                       <a:fillRect/>
@@ -6574,7 +6598,7 @@
                     </pic:cNvPicPr>
                   </pic:nvPicPr>
                   <pic:blipFill>
-                    <a:blip r:embed="rId39" cstate="print"/>
+                    <a:blip r:embed="rId40" cstate="print"/>
                     <a:srcRect/>
                     <a:stretch>
                       <a:fillRect/>
@@ -6670,7 +6694,7 @@
                     </pic:cNvPicPr>
                   </pic:nvPicPr>
                   <pic:blipFill>
-                    <a:blip r:embed="rId40" cstate="print"/>
+                    <a:blip r:embed="rId41" cstate="print"/>
                     <a:srcRect/>
                     <a:stretch>
                       <a:fillRect/>
@@ -6795,7 +6819,7 @@
                     </pic:cNvPicPr>
                   </pic:nvPicPr>
                   <pic:blipFill>
-                    <a:blip r:embed="rId41" cstate="print"/>
+                    <a:blip r:embed="rId42" cstate="print"/>
                     <a:srcRect/>
                     <a:stretch>
                       <a:fillRect/>
@@ -6855,7 +6879,7 @@
                     </pic:cNvPicPr>
                   </pic:nvPicPr>
                   <pic:blipFill>
-                    <a:blip r:embed="rId42" cstate="print"/>
+                    <a:blip r:embed="rId43" cstate="print"/>
                     <a:srcRect/>
                     <a:stretch>
                       <a:fillRect/>
@@ -6967,7 +6991,7 @@
                     </pic:cNvPicPr>
                   </pic:nvPicPr>
                   <pic:blipFill>
-                    <a:blip r:embed="rId43" cstate="print"/>
+                    <a:blip r:embed="rId44" cstate="print"/>
                     <a:srcRect/>
                     <a:stretch>
                       <a:fillRect/>
@@ -7082,7 +7106,7 @@
                     </pic:cNvPicPr>
                   </pic:nvPicPr>
                   <pic:blipFill>
-                    <a:blip r:embed="rId44" cstate="print"/>
+                    <a:blip r:embed="rId45" cstate="print"/>
                     <a:srcRect/>
                     <a:stretch>
                       <a:fillRect/>
@@ -7250,7 +7274,7 @@
                     </pic:cNvPicPr>
                   </pic:nvPicPr>
                   <pic:blipFill>
-                    <a:blip r:embed="rId45" cstate="print"/>
+                    <a:blip r:embed="rId46" cstate="print"/>
                     <a:srcRect/>
                     <a:stretch>
                       <a:fillRect/>
@@ -7372,7 +7396,7 @@
                     </pic:cNvPicPr>
                   </pic:nvPicPr>
                   <pic:blipFill>
-                    <a:blip r:embed="rId46" cstate="print"/>
+                    <a:blip r:embed="rId47" cstate="print"/>
                     <a:srcRect/>
                     <a:stretch>
                       <a:fillRect/>
@@ -7485,7 +7509,7 @@
                     </pic:cNvPicPr>
                   </pic:nvPicPr>
                   <pic:blipFill>
-                    <a:blip r:embed="rId47" cstate="print"/>
+                    <a:blip r:embed="rId48" cstate="print"/>
                     <a:srcRect/>
                     <a:stretch>
                       <a:fillRect/>
@@ -7514,14 +7538,98 @@
         </w:drawing>
       </w:r>
     </w:p>
-    <w:p/>
-    <w:p/>
-    <w:p/>
-    <w:p/>
-    <w:p/>
-    <w:p/>
-    <w:p/>
-    <w:p/>
+    <w:p>
+      <w:pPr>
+        <w:pStyle w:val="3"/>
+        <w:rPr>
+          <w:b w:val="0"/>
+        </w:rPr>
+      </w:pPr>
+      <w:r>
+        <w:rPr>
+          <w:rFonts w:hint="eastAsia"/>
+          <w:b w:val="0"/>
+        </w:rPr>
+        <w:t>1</w:t>
+      </w:r>
+      <w:r>
+        <w:rPr>
+          <w:b w:val="0"/>
+        </w:rPr>
+        <w:t>2</w:t>
+      </w:r>
+      <w:r>
+        <w:rPr>
+          <w:rFonts w:hint="eastAsia"/>
+          <w:b w:val="0"/>
+        </w:rPr>
+        <w:t>、</w:t>
+      </w:r>
+      <w:r>
+        <w:rPr>
+          <w:b w:val="0"/>
+        </w:rPr>
+        <w:t>使用多个索引</w:t>
+      </w:r>
+    </w:p>
+    <w:p>
+      <w:pPr>
+        <w:rPr>
+          <w:rFonts w:hint="eastAsia"/>
+        </w:rPr>
+      </w:pPr>
+      <w:r>
+        <w:t>如果一次查询中使用到多个索引</w:t>
+      </w:r>
+      <w:r>
+        <w:rPr>
+          <w:rFonts w:hint="eastAsia"/>
+        </w:rPr>
+        <w:t>，则会使用到</w:t>
+      </w:r>
+      <w:r>
+        <w:rPr>
+          <w:rFonts w:hint="eastAsia"/>
+        </w:rPr>
+        <w:t>索引合并，</w:t>
+      </w:r>
+      <w:r>
+        <w:rPr>
+          <w:rFonts w:hint="eastAsia"/>
+        </w:rPr>
+        <w:t>type</w:t>
+      </w:r>
+      <w:r>
+        <w:rPr>
+          <w:rFonts w:hint="eastAsia"/>
+        </w:rPr>
+        <w:t>列会显示</w:t>
+      </w:r>
+      <w:r>
+        <w:rPr>
+          <w:rFonts w:hint="eastAsia"/>
+        </w:rPr>
+        <w:t>index_merge</w:t>
+      </w:r>
+      <w:r>
+        <w:rPr>
+          <w:rFonts w:hint="eastAsia"/>
+        </w:rPr>
+        <w:t>，</w:t>
+      </w:r>
+      <w:r>
+        <w:rPr>
+          <w:rFonts w:hint="eastAsia"/>
+        </w:rPr>
+        <w:t>ken</w:t>
+      </w:r>
+      <w:r>
+        <w:rPr>
+          <w:rFonts w:hint="eastAsia"/>
+        </w:rPr>
+        <w:t>列会显示所有用到的索引</w:t>
+      </w:r>
+    </w:p>
     <w:p>
       <w:pPr>
         <w:pStyle w:val="3"/>
@@ -7541,7 +7649,7 @@
         <w:rPr>
           <w:b w:val="0"/>
         </w:rPr>
-        <w:t>2</w:t>
+        <w:t>3</w:t>
       </w:r>
       <w:r>
         <w:rPr>
@@ -7580,7 +7688,7 @@
                     </pic:cNvPicPr>
                   </pic:nvPicPr>
                   <pic:blipFill>
-                    <a:blip r:embed="rId48" cstate="print"/>
+                    <a:blip r:embed="rId49" cstate="print"/>
                     <a:srcRect/>
                     <a:stretch>
                       <a:fillRect/>
@@ -7955,7 +8063,7 @@
                     </pic:cNvPicPr>
                   </pic:nvPicPr>
                   <pic:blipFill>
-                    <a:blip r:embed="rId49" cstate="print"/>
+                    <a:blip r:embed="rId50" cstate="print"/>
                     <a:srcRect/>
                     <a:stretch>
                       <a:fillRect/>
@@ -8069,7 +8177,7 @@
                     </pic:cNvPicPr>
                   </pic:nvPicPr>
                   <pic:blipFill>
-                    <a:blip r:embed="rId50" cstate="print"/>
+                    <a:blip r:embed="rId51" cstate="print"/>
                     <a:srcRect/>
                     <a:stretch>
                       <a:fillRect/>
@@ -8129,7 +8237,7 @@
                     </pic:cNvPicPr>
                   </pic:nvPicPr>
                   <pic:blipFill>
-                    <a:blip r:embed="rId51" cstate="print"/>
+                    <a:blip r:embed="rId52" cstate="print"/>
                     <a:srcRect/>
                     <a:stretch>
                       <a:fillRect/>
@@ -10449,7 +10557,7 @@
                     </pic:cNvPicPr>
                   </pic:nvPicPr>
                   <pic:blipFill>
-                    <a:blip r:embed="rId52" cstate="print"/>
+                    <a:blip r:embed="rId53" cstate="print"/>
                     <a:srcRect/>
                     <a:stretch>
                       <a:fillRect/>
@@ -10605,7 +10713,7 @@
                     </pic:cNvPicPr>
                   </pic:nvPicPr>
                   <pic:blipFill>
-                    <a:blip r:embed="rId53" cstate="print"/>
+                    <a:blip r:embed="rId54" cstate="print"/>
                     <a:srcRect/>
                     <a:stretch>
                       <a:fillRect/>
@@ -10770,7 +10878,7 @@
                     </pic:cNvPicPr>
                   </pic:nvPicPr>
                   <pic:blipFill>
-                    <a:blip r:embed="rId54" cstate="print"/>
+                    <a:blip r:embed="rId55" cstate="print"/>
                     <a:srcRect/>
                     <a:stretch>
                       <a:fillRect/>
@@ -10908,7 +11016,7 @@
                     </pic:cNvPicPr>
                   </pic:nvPicPr>
                   <pic:blipFill>
-                    <a:blip r:embed="rId55" cstate="print"/>
+                    <a:blip r:embed="rId56" cstate="print"/>
                     <a:srcRect/>
                     <a:stretch>
                       <a:fillRect/>
@@ -11079,7 +11187,7 @@
                     </pic:cNvPicPr>
                   </pic:nvPicPr>
                   <pic:blipFill>
-                    <a:blip r:embed="rId56" cstate="print"/>
+                    <a:blip r:embed="rId57" cstate="print"/>
                     <a:srcRect/>
                     <a:stretch>
                       <a:fillRect/>
@@ -11232,7 +11340,7 @@
                     </pic:cNvPicPr>
                   </pic:nvPicPr>
                   <pic:blipFill>
-                    <a:blip r:embed="rId57" cstate="print"/>
+                    <a:blip r:embed="rId58" cstate="print"/>
                     <a:srcRect/>
                     <a:stretch>
                       <a:fillRect/>
@@ -11373,7 +11481,7 @@
                     </pic:cNvPicPr>
                   </pic:nvPicPr>
                   <pic:blipFill>
-                    <a:blip r:embed="rId58" cstate="print"/>
+                    <a:blip r:embed="rId59" cstate="print"/>
                     <a:srcRect/>
                     <a:stretch>
                       <a:fillRect/>
@@ -11469,7 +11577,7 @@
                     </pic:cNvPicPr>
                   </pic:nvPicPr>
                   <pic:blipFill>
-                    <a:blip r:embed="rId59" cstate="print"/>
+                    <a:blip r:embed="rId60" cstate="print"/>
                     <a:srcRect/>
                     <a:stretch>
                       <a:fillRect/>
@@ -14675,7 +14783,7 @@
                     </pic:cNvPicPr>
                   </pic:nvPicPr>
                   <pic:blipFill>
-                    <a:blip r:embed="rId60" cstate="print"/>
+                    <a:blip r:embed="rId61" cstate="print"/>
                     <a:srcRect/>
                     <a:stretch>
                       <a:fillRect/>
@@ -14806,7 +14914,7 @@
                     </pic:cNvPicPr>
                   </pic:nvPicPr>
                   <pic:blipFill>
-                    <a:blip r:embed="rId61" cstate="print"/>
+                    <a:blip r:embed="rId62" cstate="print"/>
                     <a:srcRect/>
                     <a:stretch>
                       <a:fillRect/>
@@ -14877,7 +14985,7 @@
                     </pic:cNvPicPr>
                   </pic:nvPicPr>
                   <pic:blipFill>
-                    <a:blip r:embed="rId62" cstate="print"/>
+                    <a:blip r:embed="rId63" cstate="print"/>
                     <a:srcRect/>
                     <a:stretch>
                       <a:fillRect/>
@@ -14929,7 +15037,7 @@
                     </pic:cNvPicPr>
                   </pic:nvPicPr>
                   <pic:blipFill>
-                    <a:blip r:embed="rId63" cstate="print"/>
+                    <a:blip r:embed="rId64" cstate="print"/>
                     <a:srcRect/>
                     <a:stretch>
                       <a:fillRect/>
@@ -15075,7 +15183,7 @@
                     </pic:cNvPicPr>
                   </pic:nvPicPr>
                   <pic:blipFill>
-                    <a:blip r:embed="rId64" cstate="print"/>
+                    <a:blip r:embed="rId65" cstate="print"/>
                     <a:srcRect/>
                     <a:stretch>
                       <a:fillRect/>
@@ -15129,7 +15237,7 @@
                     </pic:cNvPicPr>
                   </pic:nvPicPr>
                   <pic:blipFill>
-                    <a:blip r:embed="rId65" cstate="print"/>
+                    <a:blip r:embed="rId66" cstate="print"/>
                     <a:srcRect/>
                     <a:stretch>
                       <a:fillRect/>
@@ -15332,7 +15440,7 @@
                     </pic:cNvPicPr>
                   </pic:nvPicPr>
                   <pic:blipFill>
-                    <a:blip r:embed="rId66" cstate="print"/>
+                    <a:blip r:embed="rId67" cstate="print"/>
                     <a:srcRect/>
                     <a:stretch>
                       <a:fillRect/>
@@ -15392,7 +15500,7 @@
                     </pic:cNvPicPr>
                   </pic:nvPicPr>
                   <pic:blipFill>
-                    <a:blip r:embed="rId67" cstate="print"/>
+                    <a:blip r:embed="rId68" cstate="print"/>
                     <a:srcRect/>
                     <a:stretch>
                       <a:fillRect/>
@@ -15567,7 +15675,7 @@
                     </pic:cNvPicPr>
                   </pic:nvPicPr>
                   <pic:blipFill>
-                    <a:blip r:embed="rId68" cstate="print"/>
+                    <a:blip r:embed="rId69" cstate="print"/>
                     <a:srcRect/>
                     <a:stretch>
                       <a:fillRect/>
@@ -15652,7 +15760,7 @@
                     </pic:cNvPicPr>
                   </pic:nvPicPr>
                   <pic:blipFill>
-                    <a:blip r:embed="rId69" cstate="print"/>
+                    <a:blip r:embed="rId70" cstate="print"/>
                     <a:srcRect/>
                     <a:stretch>
                       <a:fillRect/>
@@ -16079,7 +16187,7 @@
                     </pic:cNvPicPr>
                   </pic:nvPicPr>
                   <pic:blipFill>
-                    <a:blip r:embed="rId70" cstate="print"/>
+                    <a:blip r:embed="rId71" cstate="print"/>
                     <a:srcRect/>
                     <a:stretch>
                       <a:fillRect/>
@@ -16886,7 +16994,7 @@
                     </pic:cNvPicPr>
                   </pic:nvPicPr>
                   <pic:blipFill>
-                    <a:blip r:embed="rId71" cstate="print"/>
+                    <a:blip r:embed="rId72" cstate="print"/>
                     <a:srcRect/>
                     <a:stretch>
                       <a:fillRect/>
@@ -17843,9 +17951,6 @@
     <w:p>
       <w:pPr>
         <w:spacing w:line="220" w:lineRule="atLeast"/>
-        <w:rPr>
-          <w:rFonts w:hint="eastAsia"/>
-        </w:rPr>
       </w:pPr>
       <w:r>
         <w:rPr>
@@ -17954,7 +18059,6 @@
       <w:pPr>
         <w:spacing w:line="220" w:lineRule="atLeast"/>
         <w:rPr>
-          <w:rFonts w:hint="eastAsia"/>
           <w:b/>
         </w:rPr>
       </w:pPr>
@@ -17969,7 +18073,6 @@
       <w:pPr>
         <w:spacing w:line="220" w:lineRule="atLeast"/>
         <w:rPr>
-          <w:rFonts w:hint="eastAsia"/>
           <w:b/>
         </w:rPr>
       </w:pPr>
@@ -17977,15 +18080,26 @@
         <w:rPr>
           <w:b/>
         </w:rPr>
-        <w:t>select * from t_coupon_template t left join t_coupon_coupon c on t.code=c.coupon_templatecode where c.coupon_templatecode is null</w:t>
-      </w:r>
-    </w:p>
-    <w:p>
-      <w:pPr>
-        <w:spacing w:line="220" w:lineRule="atLeast"/>
-        <w:rPr>
-          <w:rFonts w:hint="eastAsia"/>
-        </w:rPr>
+        <w:t xml:space="preserve">select * from t_coupon_template t left join t_coupon_coupon c on </w:t>
+      </w:r>
+    </w:p>
+    <w:p>
+      <w:pPr>
+        <w:spacing w:line="220" w:lineRule="atLeast"/>
+        <w:rPr>
+          <w:b/>
+        </w:rPr>
+      </w:pPr>
+      <w:r>
+        <w:rPr>
+          <w:b/>
+        </w:rPr>
+        <w:t>t.code=c.coupon_templatecode where c.coupon_templatecode is null</w:t>
+      </w:r>
+    </w:p>
+    <w:p>
+      <w:pPr>
+        <w:spacing w:line="220" w:lineRule="atLeast"/>
       </w:pPr>
     </w:p>
     <w:p>
@@ -18087,8 +18201,6 @@
       <w:r>
         <w:t>4  select * from A where A.id = B.id</w:t>
       </w:r>
-      <w:bookmarkStart w:id="0" w:name="_GoBack"/>
-      <w:bookmarkEnd w:id="0"/>
     </w:p>
     <w:p>
       <w:pPr>
@@ -18406,18 +18518,7 @@
         <w:rPr>
           <w:rFonts w:hint="eastAsia"/>
         </w:rPr>
-        <w:t>官方说法是实际执行时会</w:t>
-      </w:r>
-    </w:p>
-    <w:p>
-      <w:pPr>
-        <w:spacing w:line="220" w:lineRule="atLeast"/>
-      </w:pPr>
-      <w:r>
-        <w:rPr>
-          <w:rFonts w:hint="eastAsia"/>
-        </w:rPr>
-        <w:t>忽略</w:t>
+        <w:t>官方说法是实际执行时会忽略</w:t>
       </w:r>
       <w:r>
         <w:rPr>
@@ -18543,82 +18644,82 @@
           <w:rFonts w:hint="eastAsia"/>
           <w:b w:val="0"/>
         </w:rPr>
+        <w:t>7</w:t>
+      </w:r>
+      <w:r>
+        <w:rPr>
+          <w:rFonts w:hint="eastAsia"/>
+          <w:b w:val="0"/>
+        </w:rPr>
+        <w:t>、</w:t>
+      </w:r>
+      <w:r>
+        <w:rPr>
+          <w:rFonts w:hint="eastAsia"/>
+          <w:b w:val="0"/>
+        </w:rPr>
+        <w:t>coun</w:t>
+      </w:r>
+      <w:r>
+        <w:rPr>
+          <w:b w:val="0"/>
+        </w:rPr>
+        <w:t>t(*)</w:t>
+      </w:r>
+      <w:r>
+        <w:rPr>
+          <w:b w:val="0"/>
+        </w:rPr>
+        <w:t>查询优化</w:t>
+      </w:r>
+    </w:p>
+    <w:p>
+      <w:pPr>
+        <w:spacing w:line="220" w:lineRule="atLeast"/>
+      </w:pPr>
+      <w:r>
+        <w:rPr>
+          <w:rFonts w:hint="eastAsia"/>
+        </w:rPr>
+        <w:t># </w:t>
+      </w:r>
+      <w:r>
+        <w:rPr>
+          <w:rFonts w:hint="eastAsia"/>
+        </w:rPr>
+        <w:t>临时关闭</w:t>
+      </w:r>
+      <w:r>
+        <w:rPr>
+          <w:rFonts w:hint="eastAsia"/>
+        </w:rPr>
+        <w:t>mysql</w:t>
+      </w:r>
+      <w:r>
+        <w:rPr>
+          <w:rFonts w:hint="eastAsia"/>
+        </w:rPr>
+        <w:t>查询缓存，为了查看</w:t>
+      </w:r>
+      <w:r>
+        <w:rPr>
+          <w:rFonts w:hint="eastAsia"/>
+        </w:rPr>
+        <w:t>sql</w:t>
+      </w:r>
+      <w:r>
+        <w:rPr>
+          <w:rFonts w:hint="eastAsia"/>
+        </w:rPr>
+        <w:t>多次执行的真实时间</w:t>
+      </w:r>
+    </w:p>
+    <w:p>
+      <w:pPr>
+        <w:spacing w:line="220" w:lineRule="atLeast"/>
+      </w:pPr>
+      <w:r>
         <w:lastRenderedPageBreak/>
-        <w:t>7</w:t>
-      </w:r>
-      <w:r>
-        <w:rPr>
-          <w:rFonts w:hint="eastAsia"/>
-          <w:b w:val="0"/>
-        </w:rPr>
-        <w:t>、</w:t>
-      </w:r>
-      <w:r>
-        <w:rPr>
-          <w:rFonts w:hint="eastAsia"/>
-          <w:b w:val="0"/>
-        </w:rPr>
-        <w:t>coun</w:t>
-      </w:r>
-      <w:r>
-        <w:rPr>
-          <w:b w:val="0"/>
-        </w:rPr>
-        <w:t>t(*)</w:t>
-      </w:r>
-      <w:r>
-        <w:rPr>
-          <w:b w:val="0"/>
-        </w:rPr>
-        <w:t>查询优化</w:t>
-      </w:r>
-    </w:p>
-    <w:p>
-      <w:pPr>
-        <w:spacing w:line="220" w:lineRule="atLeast"/>
-      </w:pPr>
-      <w:r>
-        <w:rPr>
-          <w:rFonts w:hint="eastAsia"/>
-        </w:rPr>
-        <w:t># </w:t>
-      </w:r>
-      <w:r>
-        <w:rPr>
-          <w:rFonts w:hint="eastAsia"/>
-        </w:rPr>
-        <w:t>临时关闭</w:t>
-      </w:r>
-      <w:r>
-        <w:rPr>
-          <w:rFonts w:hint="eastAsia"/>
-        </w:rPr>
-        <w:t>mysql</w:t>
-      </w:r>
-      <w:r>
-        <w:rPr>
-          <w:rFonts w:hint="eastAsia"/>
-        </w:rPr>
-        <w:t>查询缓存，为了查看</w:t>
-      </w:r>
-      <w:r>
-        <w:rPr>
-          <w:rFonts w:hint="eastAsia"/>
-        </w:rPr>
-        <w:t>sql</w:t>
-      </w:r>
-      <w:r>
-        <w:rPr>
-          <w:rFonts w:hint="eastAsia"/>
-        </w:rPr>
-        <w:t>多次执行的真实时间</w:t>
-      </w:r>
-    </w:p>
-    <w:p>
-      <w:pPr>
-        <w:spacing w:line="220" w:lineRule="atLeast"/>
-      </w:pPr>
-      <w:r>
         <w:t>mysql&gt; set global query_cache_size=0;</w:t>
       </w:r>
     </w:p>
@@ -18685,7 +18786,7 @@
                     </pic:cNvPicPr>
                   </pic:nvPicPr>
                   <pic:blipFill>
-                    <a:blip r:embed="rId72" cstate="print"/>
+                    <a:blip r:embed="rId73" cstate="print"/>
                     <a:srcRect/>
                     <a:stretch>
                       <a:fillRect/>
@@ -18985,6 +19086,8 @@
         </w:rPr>
         <w:t>count(*)</w:t>
       </w:r>
+      <w:bookmarkStart w:id="2" w:name="_GoBack"/>
+      <w:bookmarkEnd w:id="2"/>
     </w:p>
     <w:p>
       <w:pPr>
@@ -19207,7 +19310,7 @@
                     </pic:cNvPicPr>
                   </pic:nvPicPr>
                   <pic:blipFill>
-                    <a:blip r:embed="rId73" cstate="print"/>
+                    <a:blip r:embed="rId74" cstate="print"/>
                     <a:srcRect/>
                     <a:stretch>
                       <a:fillRect/>
@@ -19348,7 +19451,7 @@
                     </pic:cNvPicPr>
                   </pic:nvPicPr>
                   <pic:blipFill>
-                    <a:blip r:embed="rId74" cstate="print"/>
+                    <a:blip r:embed="rId75" cstate="print"/>
                     <a:srcRect/>
                     <a:stretch>
                       <a:fillRect/>
@@ -19385,142 +19488,142 @@
         <w:rPr>
           <w:rFonts w:hint="eastAsia"/>
         </w:rPr>
+        <w:t>3</w:t>
+      </w:r>
+      <w:r>
+        <w:rPr>
+          <w:rFonts w:hint="eastAsia"/>
+        </w:rPr>
+        <w:t>、将总数维护到</w:t>
+      </w:r>
+      <w:r>
+        <w:rPr>
+          <w:rFonts w:hint="eastAsia"/>
+        </w:rPr>
+        <w:t>Redis</w:t>
+      </w:r>
+      <w:r>
+        <w:rPr>
+          <w:rFonts w:hint="eastAsia"/>
+        </w:rPr>
+        <w:t>里</w:t>
+      </w:r>
+    </w:p>
+    <w:p>
+      <w:pPr>
+        <w:spacing w:line="220" w:lineRule="atLeast"/>
+      </w:pPr>
+      <w:r>
+        <w:rPr>
+          <w:rFonts w:hint="eastAsia"/>
+        </w:rPr>
+        <w:t>插入或删除表数据行的时候同时维护</w:t>
+      </w:r>
+      <w:r>
+        <w:rPr>
+          <w:rFonts w:hint="eastAsia"/>
+        </w:rPr>
+        <w:t>redis</w:t>
+      </w:r>
+      <w:r>
+        <w:rPr>
+          <w:rFonts w:hint="eastAsia"/>
+        </w:rPr>
+        <w:t>里的表总行数</w:t>
+      </w:r>
+      <w:r>
+        <w:rPr>
+          <w:rFonts w:hint="eastAsia"/>
+        </w:rPr>
+        <w:t>key</w:t>
+      </w:r>
+      <w:r>
+        <w:rPr>
+          <w:rFonts w:hint="eastAsia"/>
+        </w:rPr>
+        <w:t>的计数值</w:t>
+      </w:r>
+      <w:r>
+        <w:rPr>
+          <w:rFonts w:hint="eastAsia"/>
+        </w:rPr>
+        <w:t>(</w:t>
+      </w:r>
+      <w:r>
+        <w:rPr>
+          <w:rFonts w:hint="eastAsia"/>
+        </w:rPr>
+        <w:t>用</w:t>
+      </w:r>
+      <w:r>
+        <w:rPr>
+          <w:rFonts w:hint="eastAsia"/>
+        </w:rPr>
+        <w:t>incr</w:t>
+      </w:r>
+      <w:r>
+        <w:rPr>
+          <w:rFonts w:hint="eastAsia"/>
+        </w:rPr>
+        <w:t>或</w:t>
+      </w:r>
+      <w:r>
+        <w:rPr>
+          <w:rFonts w:hint="eastAsia"/>
+        </w:rPr>
+        <w:t>decr</w:t>
+      </w:r>
+      <w:r>
+        <w:rPr>
+          <w:rFonts w:hint="eastAsia"/>
+        </w:rPr>
+        <w:t>命令</w:t>
+      </w:r>
+      <w:r>
+        <w:rPr>
+          <w:rFonts w:hint="eastAsia"/>
+        </w:rPr>
+        <w:t>)</w:t>
+      </w:r>
+      <w:r>
+        <w:rPr>
+          <w:rFonts w:hint="eastAsia"/>
+        </w:rPr>
+        <w:t>，但是这种方式可能不准，很难</w:t>
+      </w:r>
+    </w:p>
+    <w:p>
+      <w:pPr>
+        <w:spacing w:line="220" w:lineRule="atLeast"/>
+      </w:pPr>
+      <w:r>
+        <w:rPr>
+          <w:rFonts w:hint="eastAsia"/>
+        </w:rPr>
+        <w:t>保证表操作和</w:t>
+      </w:r>
+      <w:r>
+        <w:rPr>
+          <w:rFonts w:hint="eastAsia"/>
+        </w:rPr>
+        <w:t>redis</w:t>
+      </w:r>
+      <w:r>
+        <w:rPr>
+          <w:rFonts w:hint="eastAsia"/>
+        </w:rPr>
+        <w:t>操作的事务一致性</w:t>
+      </w:r>
+    </w:p>
+    <w:p>
+      <w:pPr>
+        <w:spacing w:line="220" w:lineRule="atLeast"/>
+      </w:pPr>
+      <w:r>
+        <w:rPr>
+          <w:rFonts w:hint="eastAsia"/>
+        </w:rPr>
         <w:lastRenderedPageBreak/>
-        <w:t>3</w:t>
-      </w:r>
-      <w:r>
-        <w:rPr>
-          <w:rFonts w:hint="eastAsia"/>
-        </w:rPr>
-        <w:t>、将总数维护到</w:t>
-      </w:r>
-      <w:r>
-        <w:rPr>
-          <w:rFonts w:hint="eastAsia"/>
-        </w:rPr>
-        <w:t>Redis</w:t>
-      </w:r>
-      <w:r>
-        <w:rPr>
-          <w:rFonts w:hint="eastAsia"/>
-        </w:rPr>
-        <w:t>里</w:t>
-      </w:r>
-    </w:p>
-    <w:p>
-      <w:pPr>
-        <w:spacing w:line="220" w:lineRule="atLeast"/>
-      </w:pPr>
-      <w:r>
-        <w:rPr>
-          <w:rFonts w:hint="eastAsia"/>
-        </w:rPr>
-        <w:t>插入或删除表数据行的时候同时维护</w:t>
-      </w:r>
-      <w:r>
-        <w:rPr>
-          <w:rFonts w:hint="eastAsia"/>
-        </w:rPr>
-        <w:t>redis</w:t>
-      </w:r>
-      <w:r>
-        <w:rPr>
-          <w:rFonts w:hint="eastAsia"/>
-        </w:rPr>
-        <w:t>里的表总行数</w:t>
-      </w:r>
-      <w:r>
-        <w:rPr>
-          <w:rFonts w:hint="eastAsia"/>
-        </w:rPr>
-        <w:t>key</w:t>
-      </w:r>
-      <w:r>
-        <w:rPr>
-          <w:rFonts w:hint="eastAsia"/>
-        </w:rPr>
-        <w:t>的计数值</w:t>
-      </w:r>
-      <w:r>
-        <w:rPr>
-          <w:rFonts w:hint="eastAsia"/>
-        </w:rPr>
-        <w:t>(</w:t>
-      </w:r>
-      <w:r>
-        <w:rPr>
-          <w:rFonts w:hint="eastAsia"/>
-        </w:rPr>
-        <w:t>用</w:t>
-      </w:r>
-      <w:r>
-        <w:rPr>
-          <w:rFonts w:hint="eastAsia"/>
-        </w:rPr>
-        <w:t>incr</w:t>
-      </w:r>
-      <w:r>
-        <w:rPr>
-          <w:rFonts w:hint="eastAsia"/>
-        </w:rPr>
-        <w:t>或</w:t>
-      </w:r>
-      <w:r>
-        <w:rPr>
-          <w:rFonts w:hint="eastAsia"/>
-        </w:rPr>
-        <w:t>decr</w:t>
-      </w:r>
-      <w:r>
-        <w:rPr>
-          <w:rFonts w:hint="eastAsia"/>
-        </w:rPr>
-        <w:t>命令</w:t>
-      </w:r>
-      <w:r>
-        <w:rPr>
-          <w:rFonts w:hint="eastAsia"/>
-        </w:rPr>
-        <w:t>)</w:t>
-      </w:r>
-      <w:r>
-        <w:rPr>
-          <w:rFonts w:hint="eastAsia"/>
-        </w:rPr>
-        <w:t>，但是这种方式可能不准，很难</w:t>
-      </w:r>
-    </w:p>
-    <w:p>
-      <w:pPr>
-        <w:spacing w:line="220" w:lineRule="atLeast"/>
-      </w:pPr>
-      <w:r>
-        <w:rPr>
-          <w:rFonts w:hint="eastAsia"/>
-        </w:rPr>
-        <w:t>保证表操作和</w:t>
-      </w:r>
-      <w:r>
-        <w:rPr>
-          <w:rFonts w:hint="eastAsia"/>
-        </w:rPr>
-        <w:t>redis</w:t>
-      </w:r>
-      <w:r>
-        <w:rPr>
-          <w:rFonts w:hint="eastAsia"/>
-        </w:rPr>
-        <w:t>操作的事务一致性</w:t>
-      </w:r>
-    </w:p>
-    <w:p>
-      <w:pPr>
-        <w:spacing w:line="220" w:lineRule="atLeast"/>
-      </w:pPr>
-      <w:r>
-        <w:rPr>
-          <w:rFonts w:hint="eastAsia"/>
-        </w:rPr>
         <w:t>4</w:t>
       </w:r>
       <w:r>
@@ -19541,13 +19644,7 @@
         <w:t>插入或删除表数据行的时候同时维护计数表，让他们在同一个事务里操作</w:t>
       </w:r>
     </w:p>
-    <w:p>
-      <w:pPr>
-        <w:rPr>
-          <w:rFonts w:hint="eastAsia"/>
-        </w:rPr>
-      </w:pPr>
-    </w:p>
+    <w:p/>
     <w:p/>
     <w:sectPr>
       <w:pgSz w:w="11906" w:h="16838"/>
@@ -20454,4 +20551,16 @@
     </a:ext>
   </a:extLst>
 </a:theme>
+</file>
+
+<file path=customXml/item1.xml><?xml version="1.0" encoding="utf-8"?>
+<b:Sources xmlns:b="http://schemas.openxmlformats.org/officeDocument/2006/bibliography" xmlns="http://schemas.openxmlformats.org/officeDocument/2006/bibliography" SelectedStyle="\APASixthEditionOfficeOnline.xsl" StyleName="APA" Version="6"/>
+</file>
+
+<file path=customXml/itemProps1.xml><?xml version="1.0" encoding="utf-8"?>
+<ds:datastoreItem xmlns:ds="http://schemas.openxmlformats.org/officeDocument/2006/customXml" ds:itemID="{616537C0-4B23-472B-BF0D-7CF5845D08D7}">
+  <ds:schemaRefs>
+    <ds:schemaRef ds:uri="http://schemas.openxmlformats.org/officeDocument/2006/bibliography"/>
+  </ds:schemaRefs>
+</ds:datastoreItem>
 </file>
--- a/mysql/SQL优化完整.docx
+++ b/mysql/SQL优化完整.docx
@@ -1650,6 +1650,45 @@
       <w:r>
         <w:t>mysql&gt; explain select 1 union all select 1;</w:t>
       </w:r>
+      <w:r>
+        <w:t xml:space="preserve"> </w:t>
+      </w:r>
+      <w:r>
+        <w:rPr>
+          <w:rFonts w:hint="eastAsia"/>
+        </w:rPr>
+        <w:t>（</w:t>
+      </w:r>
+      <w:r>
+        <w:rPr>
+          <w:rFonts w:hint="eastAsia"/>
+        </w:rPr>
+        <w:t>union</w:t>
+      </w:r>
+      <w:r>
+        <w:rPr>
+          <w:rFonts w:hint="eastAsia"/>
+        </w:rPr>
+        <w:t>会自动去重，</w:t>
+      </w:r>
+      <w:r>
+        <w:rPr>
+          <w:rFonts w:hint="eastAsia"/>
+        </w:rPr>
+        <w:t>union</w:t>
+      </w:r>
+      <w:r>
+        <w:t xml:space="preserve"> all</w:t>
+      </w:r>
+      <w:r>
+        <w:t>不去重直接合并结果集</w:t>
+      </w:r>
+      <w:r>
+        <w:rPr>
+          <w:rFonts w:hint="eastAsia"/>
+        </w:rPr>
+        <w:t>）</w:t>
+      </w:r>
     </w:p>
     <w:p>
       <w:r>
@@ -2210,6 +2249,7 @@
         <w:rPr>
           <w:rFonts w:hint="eastAsia"/>
         </w:rPr>
+        <w:lastRenderedPageBreak/>
         <w:t>warnings </w:t>
       </w:r>
       <w:r>
@@ -2251,7 +2291,6 @@
         <w:rPr>
           <w:rFonts w:hint="eastAsia"/>
         </w:rPr>
-        <w:lastRenderedPageBreak/>
         <w:t>有一个匹配行，读取</w:t>
       </w:r>
       <w:r>
@@ -3099,6 +3138,7 @@
         <w:rPr>
           <w:rFonts w:hint="eastAsia"/>
         </w:rPr>
+        <w:lastRenderedPageBreak/>
         <w:t>ALL</w:t>
       </w:r>
       <w:r>
@@ -3117,14 +3157,7 @@
         <w:rPr>
           <w:rFonts w:hint="eastAsia"/>
         </w:rPr>
-        <w:t>需要从头到尾去查找所需要的行。通常情况下这需要增加</w:t>
-      </w:r>
-      <w:r>
-        <w:rPr>
-          <w:rFonts w:hint="eastAsia"/>
-        </w:rPr>
-        <w:lastRenderedPageBreak/>
-        <w:t>索引来进行优化了</w:t>
+        <w:t>需要从头到尾去查找所需要的行。通常情况下这需要增加索引来进行优化了</w:t>
       </w:r>
     </w:p>
     <w:p>
@@ -3942,6 +3975,7 @@
         <w:rPr>
           <w:rFonts w:hint="eastAsia"/>
         </w:rPr>
+        <w:lastRenderedPageBreak/>
         <w:t>bigint</w:t>
       </w:r>
       <w:r>
@@ -3971,7 +4005,6 @@
         <w:rPr>
           <w:rFonts w:hint="eastAsia"/>
         </w:rPr>
-        <w:lastRenderedPageBreak/>
         <w:t>时间类型</w:t>
       </w:r>
     </w:p>
@@ -4646,6 +4679,7 @@
         <w:spacing w:line="220" w:lineRule="atLeast"/>
       </w:pPr>
       <w:r>
+        <w:lastRenderedPageBreak/>
         <w:t>mysql&gt; explain select distinct name from actor;</w:t>
       </w:r>
     </w:p>
@@ -4654,7 +4688,6 @@
         <w:rPr>
           <w:noProof/>
         </w:rPr>
-        <w:lastRenderedPageBreak/>
         <w:drawing>
           <wp:inline distT="0" distB="0" distL="0" distR="0" wp14:anchorId="69138FC7" wp14:editId="2E7FA235">
             <wp:extent cx="5274310" cy="309245"/>
@@ -5293,19 +5326,6 @@
         </w:rPr>
         <w:t>基本规则</w:t>
       </w:r>
-      <w:r>
-        <w:rPr>
-          <w:rFonts w:hint="eastAsia"/>
-          <w:b w:val="0"/>
-        </w:rPr>
-        <w:t>zx</w:t>
-      </w:r>
-      <w:r>
-        <w:rPr>
-          <w:b w:val="0"/>
-        </w:rPr>
-        <w:t>18045499605</w:t>
-      </w:r>
     </w:p>
     <w:p>
       <w:pPr>
@@ -5495,6 +5515,7 @@
         <w:spacing w:line="220" w:lineRule="atLeast"/>
       </w:pPr>
       <w:r>
+        <w:lastRenderedPageBreak/>
         <w:t>12 INSERT INTO employees(name,age,position,hire_time) VALUES('LiLei',22,'mana</w:t>
       </w:r>
     </w:p>
@@ -5503,7 +5524,6 @@
         <w:spacing w:line="220" w:lineRule="atLeast"/>
       </w:pPr>
       <w:r>
-        <w:lastRenderedPageBreak/>
         <w:t>ger',NOW());</w:t>
       </w:r>
     </w:p>
@@ -7573,11 +7593,6 @@
       </w:r>
     </w:p>
     <w:p>
-      <w:pPr>
-        <w:rPr>
-          <w:rFonts w:hint="eastAsia"/>
-        </w:rPr>
-      </w:pPr>
       <w:r>
         <w:t>如果一次查询中使用到多个索引</w:t>
       </w:r>
@@ -19086,8 +19101,6 @@
         </w:rPr>
         <w:t>count(*)</w:t>
       </w:r>
-      <w:bookmarkStart w:id="2" w:name="_GoBack"/>
-      <w:bookmarkEnd w:id="2"/>
     </w:p>
     <w:p>
       <w:pPr>
@@ -19645,7 +19658,10 @@
       </w:r>
     </w:p>
     <w:p/>
-    <w:p/>
+    <w:p>
+      <w:bookmarkStart w:id="2" w:name="_GoBack"/>
+      <w:bookmarkEnd w:id="2"/>
+    </w:p>
     <w:sectPr>
       <w:pgSz w:w="11906" w:h="16838"/>
       <w:pgMar w:top="1440" w:right="1800" w:bottom="1440" w:left="1800" w:header="851" w:footer="992" w:gutter="0"/>
@@ -20558,7 +20574,7 @@
 </file>
 
 <file path=customXml/itemProps1.xml><?xml version="1.0" encoding="utf-8"?>
-<ds:datastoreItem xmlns:ds="http://schemas.openxmlformats.org/officeDocument/2006/customXml" ds:itemID="{616537C0-4B23-472B-BF0D-7CF5845D08D7}">
+<ds:datastoreItem xmlns:ds="http://schemas.openxmlformats.org/officeDocument/2006/customXml" ds:itemID="{CF3AA27B-C3C5-4543-B0BA-4F98787D2ECF}">
   <ds:schemaRefs>
     <ds:schemaRef ds:uri="http://schemas.openxmlformats.org/officeDocument/2006/bibliography"/>
   </ds:schemaRefs>

--- a/mysql/SQL优化完整.docx
+++ b/mysql/SQL优化完整.docx
@@ -1741,7 +1741,7 @@
       <w:pPr>
         <w:spacing w:line="220" w:lineRule="atLeast"/>
         <w:rPr>
-          <w:rFonts w:hint="default" w:eastAsiaTheme="minorEastAsia"/>
+          <w:rFonts w:hint="eastAsia"/>
           <w:lang w:val="en-US" w:eastAsia="zh-CN"/>
         </w:rPr>
       </w:pPr>
@@ -1758,8 +1758,31 @@
         </w:rPr>
         <w:t>如果有排序则index的效率要比all高</w:t>
       </w:r>
-      <w:bookmarkStart w:id="2" w:name="_GoBack"/>
-      <w:bookmarkEnd w:id="2"/>
+    </w:p>
+    <w:p>
+      <w:pPr>
+        <w:spacing w:line="220" w:lineRule="atLeast"/>
+        <w:rPr>
+          <w:rFonts w:hint="eastAsia"/>
+          <w:lang w:val="en-US" w:eastAsia="zh-CN"/>
+        </w:rPr>
+      </w:pPr>
+    </w:p>
+    <w:p>
+      <w:pPr>
+        <w:spacing w:line="220" w:lineRule="atLeast"/>
+        <w:rPr>
+          <w:rFonts w:hint="default"/>
+          <w:lang w:val="en-US" w:eastAsia="zh-CN"/>
+        </w:rPr>
+      </w:pPr>
+      <w:r>
+        <w:rPr>
+          <w:rFonts w:hint="eastAsia"/>
+          <w:lang w:val="en-US" w:eastAsia="zh-CN"/>
+        </w:rPr>
+        <w:t>当统计全表数据或者不指定筛选条件时需要统计全表</w:t>
+      </w:r>
     </w:p>
     <w:p>
       <w:pPr>
@@ -2589,8 +2612,8 @@
         </w:rPr>
         <w:t>Using </w:t>
       </w:r>
-      <w:bookmarkStart w:id="0" w:name="OLE_LINK1"/>
-      <w:bookmarkStart w:id="1" w:name="OLE_LINK2"/>
+      <w:bookmarkStart w:id="0" w:name="OLE_LINK2"/>
+      <w:bookmarkStart w:id="1" w:name="OLE_LINK1"/>
       <w:r>
         <w:rPr>
           <w:rFonts w:hint="eastAsia"/>
@@ -4863,6 +4886,12 @@
       </w:r>
     </w:p>
     <w:p>
+      <w:pPr>
+        <w:rPr>
+          <w:rFonts w:hint="default"/>
+          <w:lang w:val="en-US" w:eastAsia="zh-CN"/>
+        </w:rPr>
+      </w:pPr>
       <w:r>
         <w:t>如果一次查询中使用到多个索引</w:t>
       </w:r>
@@ -4871,6 +4900,20 @@
           <w:rFonts w:hint="eastAsia"/>
         </w:rPr>
         <w:t>，则会使用到索引合并，type列会显示index_merge，ken列会显示所有用到的索引</w:t>
+      </w:r>
+      <w:r>
+        <w:rPr>
+          <w:rFonts w:hint="eastAsia"/>
+          <w:lang w:eastAsia="zh-CN"/>
+        </w:rPr>
+        <w:t>，</w:t>
+      </w:r>
+      <w:r>
+        <w:rPr>
+          <w:rFonts w:hint="eastAsia"/>
+          <w:lang w:val="en-US" w:eastAsia="zh-CN"/>
+        </w:rPr>
+        <w:t>索引合并是mysql在5.1之后支持的，其将多个索引的结果进行合并，合并的方式有三种，intersect、union以及两种方式都用，intersect是指多个索引条件使用and，多个索引扫描结果取交集，union是指多个索引条件使用or连接，多个索引的扫描结果取并集</w:t>
       </w:r>
     </w:p>
     <w:p>
@@ -5003,6 +5046,109 @@
       <w:pPr>
         <w:spacing w:line="220" w:lineRule="atLeast"/>
         <w:rPr>
+          <w:rFonts w:hint="eastAsia"/>
+          <w:b w:val="0"/>
+          <w:lang w:val="en-US" w:eastAsia="zh-CN"/>
+        </w:rPr>
+      </w:pPr>
+      <w:r>
+        <w:rPr>
+          <w:rFonts w:hint="eastAsia"/>
+        </w:rPr>
+        <w:t>（计算、函数、（自动or手动）类型转换）</w:t>
+      </w:r>
+      <w:r>
+        <w:rPr>
+          <w:rFonts w:hint="eastAsia"/>
+          <w:b/>
+        </w:rPr>
+        <w:t>，会导致索引失效而转向全表扫描</w:t>
+      </w:r>
+      <w:r>
+        <w:rPr>
+          <w:rFonts w:hint="eastAsia"/>
+          <w:b/>
+          <w:lang w:eastAsia="zh-CN"/>
+        </w:rPr>
+        <w:t>，</w:t>
+      </w:r>
+      <w:r>
+        <w:rPr>
+          <w:rFonts w:hint="eastAsia"/>
+          <w:b/>
+          <w:lang w:val="en-US" w:eastAsia="zh-CN"/>
+        </w:rPr>
+        <w:t>使用</w:t>
+      </w:r>
+      <w:r>
+        <w:rPr>
+          <w:rFonts w:hint="eastAsia"/>
+          <w:b w:val="0"/>
+        </w:rPr>
+        <w:t>不等于</w:t>
+      </w:r>
+      <w:r>
+        <w:rPr>
+          <w:rFonts w:hint="eastAsia"/>
+          <w:b w:val="0"/>
+          <w:lang w:eastAsia="zh-CN"/>
+        </w:rPr>
+        <w:t>，</w:t>
+      </w:r>
+      <w:r>
+        <w:rPr>
+          <w:rFonts w:hint="eastAsia"/>
+          <w:b w:val="0"/>
+        </w:rPr>
+        <w:t>is null,is not null</w:t>
+      </w:r>
+      <w:r>
+        <w:rPr>
+          <w:rFonts w:hint="eastAsia"/>
+          <w:b w:val="0"/>
+          <w:lang w:eastAsia="zh-CN"/>
+        </w:rPr>
+        <w:t>，</w:t>
+      </w:r>
+      <w:r>
+        <w:rPr>
+          <w:rFonts w:hint="eastAsia"/>
+          <w:b w:val="0"/>
+          <w:lang w:val="en-US" w:eastAsia="zh-CN"/>
+        </w:rPr>
+        <w:t>like使用通配符在最左测，当查询数量过多导致优化器选择不使用索引，使用in或者or也不一定使用索引</w:t>
+      </w:r>
+    </w:p>
+    <w:p>
+      <w:pPr>
+        <w:spacing w:line="220" w:lineRule="atLeast"/>
+        <w:rPr>
+          <w:rFonts w:hint="eastAsia"/>
+          <w:b w:val="0"/>
+          <w:lang w:val="en-US" w:eastAsia="zh-CN"/>
+        </w:rPr>
+      </w:pPr>
+    </w:p>
+    <w:p>
+      <w:pPr>
+        <w:pStyle w:val="4"/>
+        <w:bidi w:val="0"/>
+        <w:rPr>
+          <w:rFonts w:hint="default"/>
+          <w:lang w:val="en-US" w:eastAsia="zh-CN"/>
+        </w:rPr>
+      </w:pPr>
+      <w:r>
+        <w:rPr>
+          <w:rFonts w:hint="eastAsia"/>
+          <w:lang w:val="en-US" w:eastAsia="zh-CN"/>
+        </w:rPr>
+        <w:t>15、索引下推</w:t>
+      </w:r>
+    </w:p>
+    <w:p>
+      <w:pPr>
+        <w:rPr>
           <w:rFonts w:hint="default" w:eastAsiaTheme="minorEastAsia"/>
           <w:lang w:val="en-US" w:eastAsia="zh-CN"/>
         </w:rPr>
@@ -5010,72 +5156,13 @@
       <w:r>
         <w:rPr>
           <w:rFonts w:hint="eastAsia"/>
-        </w:rPr>
-        <w:t>（计算、函数、（自动or手动）类型转换）</w:t>
-      </w:r>
-      <w:r>
-        <w:rPr>
-          <w:rFonts w:hint="eastAsia"/>
-          <w:b/>
-        </w:rPr>
-        <w:t>，会导致索引失效而转向全表扫描</w:t>
-      </w:r>
-      <w:r>
-        <w:rPr>
-          <w:rFonts w:hint="eastAsia"/>
-          <w:b/>
-          <w:lang w:eastAsia="zh-CN"/>
-        </w:rPr>
-        <w:t>，</w:t>
-      </w:r>
-      <w:r>
-        <w:rPr>
-          <w:rFonts w:hint="eastAsia"/>
-          <w:b/>
           <w:lang w:val="en-US" w:eastAsia="zh-CN"/>
         </w:rPr>
-        <w:t>使用</w:t>
-      </w:r>
-      <w:r>
-        <w:rPr>
-          <w:rFonts w:hint="eastAsia"/>
-          <w:b w:val="0"/>
-        </w:rPr>
-        <w:t>不等于</w:t>
-      </w:r>
-      <w:r>
-        <w:rPr>
-          <w:rFonts w:hint="eastAsia"/>
-          <w:b w:val="0"/>
-          <w:lang w:eastAsia="zh-CN"/>
-        </w:rPr>
-        <w:t>，</w:t>
-      </w:r>
-      <w:r>
-        <w:rPr>
-          <w:rFonts w:hint="eastAsia"/>
-          <w:b w:val="0"/>
-        </w:rPr>
-        <w:t>is null,is not null</w:t>
-      </w:r>
-      <w:r>
-        <w:rPr>
-          <w:rFonts w:hint="eastAsia"/>
-          <w:b w:val="0"/>
-          <w:lang w:eastAsia="zh-CN"/>
-        </w:rPr>
-        <w:t>，</w:t>
-      </w:r>
-      <w:r>
-        <w:rPr>
-          <w:rFonts w:hint="eastAsia"/>
-          <w:b w:val="0"/>
-          <w:lang w:val="en-US" w:eastAsia="zh-CN"/>
-        </w:rPr>
-        <w:t>like使用通配符在最左测，当查询数量过多导致优化器选择不使用索引，使用in或者or也不一定使用索引</w:t>
-      </w:r>
-    </w:p>
-    <w:p/>
+        <w:t>5.6版本之后支持索引下推，假设查询有两个条件，没有索引下推之前，查询第一步只会使用最左侧的条件（忽略优化器），然后根据第一个条件查询出的数据的主键id回表查询是否符合第二个查询条件，会回表两次，效率低，有了索引下推之后使用第一个条件搜索的时候即第一次回表时会判断两个条件，只需要回表一次即可获得结果</w:t>
+      </w:r>
+      <w:bookmarkStart w:id="2" w:name="_GoBack"/>
+      <w:bookmarkEnd w:id="2"/>
+    </w:p>
     <w:p>
       <w:pPr>
         <w:pStyle w:val="3"/>
@@ -11815,7 +11902,7 @@
     <w:lsdException w:qFormat="1" w:unhideWhenUsed="0" w:uiPriority="10" w:semiHidden="0" w:name="Title"/>
     <w:lsdException w:uiPriority="99" w:name="Closing"/>
     <w:lsdException w:uiPriority="99" w:name="Signature"/>
-    <w:lsdException w:uiPriority="1" w:name="Default Paragraph Font"/>
+    <w:lsdException w:qFormat="1" w:uiPriority="1" w:name="Default Paragraph Font"/>
     <w:lsdException w:uiPriority="99" w:name="Body Text"/>
     <w:lsdException w:uiPriority="99" w:name="Body Text Indent"/>
     <w:lsdException w:uiPriority="99" w:name="List Continue"/>
@@ -12019,7 +12106,7 @@
     <w:name w:val="heading 1"/>
     <w:basedOn w:val="1"/>
     <w:next w:val="1"/>
-    <w:link w:val="11"/>
+    <w:link w:val="12"/>
     <w:qFormat/>
     <w:uiPriority w:val="9"/>
     <w:pPr>
@@ -12040,7 +12127,7 @@
     <w:name w:val="heading 2"/>
     <w:basedOn w:val="1"/>
     <w:next w:val="1"/>
-    <w:link w:val="12"/>
+    <w:link w:val="13"/>
     <w:unhideWhenUsed/>
     <w:qFormat/>
     <w:uiPriority w:val="9"/>
@@ -12062,7 +12149,7 @@
     <w:name w:val="heading 3"/>
     <w:basedOn w:val="1"/>
     <w:next w:val="1"/>
-    <w:link w:val="13"/>
+    <w:link w:val="14"/>
     <w:unhideWhenUsed/>
     <w:qFormat/>
     <w:uiPriority w:val="9"/>
@@ -12083,6 +12170,7 @@
     <w:name w:val="Default Paragraph Font"/>
     <w:semiHidden/>
     <w:unhideWhenUsed/>
+    <w:qFormat/>
     <w:uiPriority w:val="1"/>
   </w:style>
   <w:style w:type="table" w:default="1" w:styleId="7">
@@ -12103,7 +12191,7 @@
   <w:style w:type="paragraph" w:styleId="5">
     <w:name w:val="footer"/>
     <w:basedOn w:val="1"/>
-    <w:link w:val="10"/>
+    <w:link w:val="11"/>
     <w:unhideWhenUsed/>
     <w:qFormat/>
     <w:uiPriority w:val="99"/>
@@ -12123,7 +12211,7 @@
   <w:style w:type="paragraph" w:styleId="6">
     <w:name w:val="header"/>
     <w:basedOn w:val="1"/>
-    <w:link w:val="9"/>
+    <w:link w:val="10"/>
     <w:unhideWhenUsed/>
     <w:qFormat/>
     <w:uiPriority w:val="99"/>
@@ -12143,7 +12231,16 @@
       <w:szCs w:val="18"/>
     </w:rPr>
   </w:style>
-  <w:style w:type="character" w:customStyle="1" w:styleId="9">
+  <w:style w:type="character" w:styleId="9">
+    <w:name w:val="Strong"/>
+    <w:basedOn w:val="8"/>
+    <w:qFormat/>
+    <w:uiPriority w:val="22"/>
+    <w:rPr>
+      <w:b/>
+    </w:rPr>
+  </w:style>
+  <w:style w:type="character" w:customStyle="1" w:styleId="10">
     <w:name w:val="页眉 Char"/>
     <w:basedOn w:val="8"/>
     <w:link w:val="6"/>
@@ -12154,7 +12251,7 @@
       <w:szCs w:val="18"/>
     </w:rPr>
   </w:style>
-  <w:style w:type="character" w:customStyle="1" w:styleId="10">
+  <w:style w:type="character" w:customStyle="1" w:styleId="11">
     <w:name w:val="页脚 Char"/>
     <w:basedOn w:val="8"/>
     <w:link w:val="5"/>
@@ -12165,7 +12262,7 @@
       <w:szCs w:val="18"/>
     </w:rPr>
   </w:style>
-  <w:style w:type="character" w:customStyle="1" w:styleId="11">
+  <w:style w:type="character" w:customStyle="1" w:styleId="12">
     <w:name w:val="标题 1 Char"/>
     <w:basedOn w:val="8"/>
     <w:link w:val="2"/>
@@ -12179,7 +12276,7 @@
       <w:szCs w:val="44"/>
     </w:rPr>
   </w:style>
-  <w:style w:type="character" w:customStyle="1" w:styleId="12">
+  <w:style w:type="character" w:customStyle="1" w:styleId="13">
     <w:name w:val="标题 2 Char"/>
     <w:basedOn w:val="8"/>
     <w:link w:val="3"/>
@@ -12193,7 +12290,7 @@
       <w:szCs w:val="32"/>
     </w:rPr>
   </w:style>
-  <w:style w:type="character" w:customStyle="1" w:styleId="13">
+  <w:style w:type="character" w:customStyle="1" w:styleId="14">
     <w:name w:val="标题 3 Char"/>
     <w:basedOn w:val="8"/>
     <w:link w:val="4"/>

--- a/mysql/SQL优化完整.docx
+++ b/mysql/SQL优化完整.docx
@@ -5160,8 +5160,6 @@
         </w:rPr>
         <w:t>5.6版本之后支持索引下推，假设查询有两个条件，没有索引下推之前，查询第一步只会使用最左侧的条件（忽略优化器），然后根据第一个条件查询出的数据的主键id回表查询是否符合第二个查询条件，会回表两次，效率低，有了索引下推之后使用第一个条件搜索的时候即第一次回表时会判断两个条件，只需要回表一次即可获得结果</w:t>
       </w:r>
-      <w:bookmarkStart w:id="2" w:name="_GoBack"/>
-      <w:bookmarkEnd w:id="2"/>
     </w:p>
     <w:p>
       <w:pPr>
@@ -11766,6 +11764,159 @@
       </w:r>
     </w:p>
     <w:p/>
+    <w:p>
+      <w:pPr>
+        <w:pStyle w:val="2"/>
+        <w:bidi w:val="0"/>
+        <w:rPr>
+          <w:rFonts w:hint="eastAsia"/>
+          <w:lang w:val="en-US" w:eastAsia="zh-CN"/>
+        </w:rPr>
+      </w:pPr>
+      <w:r>
+        <w:rPr>
+          <w:rFonts w:hint="eastAsia"/>
+          <w:lang w:val="en-US" w:eastAsia="zh-CN"/>
+        </w:rPr>
+        <w:t>4</w:t>
+      </w:r>
+      <w:r>
+        <w:rPr>
+          <w:rFonts w:hint="eastAsia"/>
+        </w:rPr>
+        <w:t>、</w:t>
+      </w:r>
+      <w:r>
+        <w:rPr>
+          <w:rFonts w:hint="eastAsia"/>
+          <w:lang w:val="en-US" w:eastAsia="zh-CN"/>
+        </w:rPr>
+        <w:t>实际问题</w:t>
+      </w:r>
+    </w:p>
+    <w:p>
+      <w:pPr>
+        <w:rPr>
+          <w:rFonts w:hint="eastAsia"/>
+          <w:lang w:val="en-US" w:eastAsia="zh-CN"/>
+        </w:rPr>
+      </w:pPr>
+      <w:r>
+        <w:rPr>
+          <w:rFonts w:hint="eastAsia"/>
+          <w:lang w:val="en-US" w:eastAsia="zh-CN"/>
+        </w:rPr>
+        <w:t>1</w:t>
+      </w:r>
+      <w:r>
+        <w:rPr>
+          <w:rFonts w:hint="eastAsia"/>
+        </w:rPr>
+        <w:t>、</w:t>
+      </w:r>
+      <w:r>
+        <w:rPr>
+          <w:rFonts w:hint="eastAsia"/>
+          <w:lang w:val="en-US" w:eastAsia="zh-CN"/>
+        </w:rPr>
+        <w:t>排序加分页出现Out of sort memory问题</w:t>
+      </w:r>
+    </w:p>
+    <w:p>
+      <w:pPr>
+        <w:rPr>
+          <w:rFonts w:hint="eastAsia"/>
+          <w:lang w:val="en-US" w:eastAsia="zh-CN"/>
+        </w:rPr>
+      </w:pPr>
+      <w:r>
+        <w:rPr>
+          <w:rFonts w:hint="eastAsia"/>
+          <w:lang w:val="en-US" w:eastAsia="zh-CN"/>
+        </w:rPr>
+        <w:t>问题根源:select字段中含有超长字段就可能会触发这个问题</w:t>
+      </w:r>
+      <w:r>
+        <w:rPr>
+          <w:rFonts w:hint="eastAsia"/>
+          <w:lang w:val="en-US" w:eastAsia="zh-CN"/>
+        </w:rPr>
+        <w:fldChar w:fldCharType="begin"/>
+      </w:r>
+      <w:r>
+        <w:rPr>
+          <w:rFonts w:hint="eastAsia"/>
+          <w:lang w:val="en-US" w:eastAsia="zh-CN"/>
+        </w:rPr>
+        <w:instrText xml:space="preserve"> HYPERLINK "https://so.csdn.net/so/search?q=MySQL%E7%89%88%E6%9C%AC&amp;spm=1001.2101.3001.7020" \t "https://blog.csdn.net/W_Z_W_888/article/details/_blank" </w:instrText>
+      </w:r>
+      <w:r>
+        <w:rPr>
+          <w:rFonts w:hint="eastAsia"/>
+          <w:lang w:val="en-US" w:eastAsia="zh-CN"/>
+        </w:rPr>
+        <w:fldChar w:fldCharType="separate"/>
+      </w:r>
+      <w:r>
+        <w:rPr>
+          <w:rFonts w:hint="default"/>
+          <w:lang w:val="en-US" w:eastAsia="zh-CN"/>
+        </w:rPr>
+        <w:t>MySQL版本</w:t>
+      </w:r>
+      <w:r>
+        <w:rPr>
+          <w:rFonts w:hint="default"/>
+          <w:lang w:val="en-US" w:eastAsia="zh-CN"/>
+        </w:rPr>
+        <w:fldChar w:fldCharType="end"/>
+      </w:r>
+      <w:r>
+        <w:rPr>
+          <w:rFonts w:hint="default"/>
+          <w:lang w:val="en-US" w:eastAsia="zh-CN"/>
+        </w:rPr>
+        <w:t>大于8.0.17且小于8.0.28的会存在此问题</w:t>
+      </w:r>
+      <w:r>
+        <w:rPr>
+          <w:rFonts w:hint="eastAsia"/>
+          <w:lang w:val="en-US" w:eastAsia="zh-CN"/>
+        </w:rPr>
+        <w:t>,在</w:t>
+      </w:r>
+      <w:r>
+        <w:rPr>
+          <w:rFonts w:hint="default"/>
+          <w:lang w:val="en-US" w:eastAsia="zh-CN"/>
+        </w:rPr>
+        <w:t>8.0.28</w:t>
+      </w:r>
+      <w:r>
+        <w:rPr>
+          <w:rFonts w:hint="eastAsia"/>
+          <w:lang w:val="en-US" w:eastAsia="zh-CN"/>
+        </w:rPr>
+        <w:t>版本解决了</w:t>
+      </w:r>
+    </w:p>
+    <w:p>
+      <w:pPr>
+        <w:rPr>
+          <w:rFonts w:hint="default"/>
+          <w:lang w:val="en-US" w:eastAsia="zh-CN"/>
+        </w:rPr>
+      </w:pPr>
+      <w:r>
+        <w:rPr>
+          <w:rFonts w:hint="eastAsia"/>
+          <w:lang w:val="en-US" w:eastAsia="zh-CN"/>
+        </w:rPr>
+        <w:t>当下有三种解决方式:提升MySQL版本,将text类型字段改为longText类型,给排序字段添加索引(推荐)</w:t>
+      </w:r>
+      <w:bookmarkStart w:id="2" w:name="_GoBack"/>
+      <w:bookmarkEnd w:id="2"/>
+    </w:p>
     <w:sectPr>
       <w:pgSz w:w="11906" w:h="16838"/>
       <w:pgMar w:top="1440" w:right="1800" w:bottom="1440" w:left="1800" w:header="851" w:footer="992" w:gutter="0"/>
@@ -12106,7 +12257,7 @@
     <w:name w:val="heading 1"/>
     <w:basedOn w:val="1"/>
     <w:next w:val="1"/>
-    <w:link w:val="12"/>
+    <w:link w:val="13"/>
     <w:qFormat/>
     <w:uiPriority w:val="9"/>
     <w:pPr>
@@ -12127,7 +12278,7 @@
     <w:name w:val="heading 2"/>
     <w:basedOn w:val="1"/>
     <w:next w:val="1"/>
-    <w:link w:val="13"/>
+    <w:link w:val="14"/>
     <w:unhideWhenUsed/>
     <w:qFormat/>
     <w:uiPriority w:val="9"/>
@@ -12149,7 +12300,7 @@
     <w:name w:val="heading 3"/>
     <w:basedOn w:val="1"/>
     <w:next w:val="1"/>
-    <w:link w:val="14"/>
+    <w:link w:val="15"/>
     <w:unhideWhenUsed/>
     <w:qFormat/>
     <w:uiPriority w:val="9"/>
@@ -12191,7 +12342,7 @@
   <w:style w:type="paragraph" w:styleId="5">
     <w:name w:val="footer"/>
     <w:basedOn w:val="1"/>
-    <w:link w:val="11"/>
+    <w:link w:val="12"/>
     <w:unhideWhenUsed/>
     <w:qFormat/>
     <w:uiPriority w:val="99"/>
@@ -12211,7 +12362,7 @@
   <w:style w:type="paragraph" w:styleId="6">
     <w:name w:val="header"/>
     <w:basedOn w:val="1"/>
-    <w:link w:val="10"/>
+    <w:link w:val="11"/>
     <w:unhideWhenUsed/>
     <w:qFormat/>
     <w:uiPriority w:val="99"/>
@@ -12240,7 +12391,18 @@
       <w:b/>
     </w:rPr>
   </w:style>
-  <w:style w:type="character" w:customStyle="1" w:styleId="10">
+  <w:style w:type="character" w:styleId="10">
+    <w:name w:val="Hyperlink"/>
+    <w:basedOn w:val="8"/>
+    <w:semiHidden/>
+    <w:unhideWhenUsed/>
+    <w:uiPriority w:val="99"/>
+    <w:rPr>
+      <w:color w:val="0000FF"/>
+      <w:u w:val="single"/>
+    </w:rPr>
+  </w:style>
+  <w:style w:type="character" w:customStyle="1" w:styleId="11">
     <w:name w:val="页眉 Char"/>
     <w:basedOn w:val="8"/>
     <w:link w:val="6"/>
@@ -12251,7 +12413,7 @@
       <w:szCs w:val="18"/>
     </w:rPr>
   </w:style>
-  <w:style w:type="character" w:customStyle="1" w:styleId="11">
+  <w:style w:type="character" w:customStyle="1" w:styleId="12">
     <w:name w:val="页脚 Char"/>
     <w:basedOn w:val="8"/>
     <w:link w:val="5"/>
@@ -12262,7 +12424,7 @@
       <w:szCs w:val="18"/>
     </w:rPr>
   </w:style>
-  <w:style w:type="character" w:customStyle="1" w:styleId="12">
+  <w:style w:type="character" w:customStyle="1" w:styleId="13">
     <w:name w:val="标题 1 Char"/>
     <w:basedOn w:val="8"/>
     <w:link w:val="2"/>
@@ -12276,7 +12438,7 @@
       <w:szCs w:val="44"/>
     </w:rPr>
   </w:style>
-  <w:style w:type="character" w:customStyle="1" w:styleId="13">
+  <w:style w:type="character" w:customStyle="1" w:styleId="14">
     <w:name w:val="标题 2 Char"/>
     <w:basedOn w:val="8"/>
     <w:link w:val="3"/>
@@ -12290,7 +12452,7 @@
       <w:szCs w:val="32"/>
     </w:rPr>
   </w:style>
-  <w:style w:type="character" w:customStyle="1" w:styleId="14">
+  <w:style w:type="character" w:customStyle="1" w:styleId="15">
     <w:name w:val="标题 3 Char"/>
     <w:basedOn w:val="8"/>
     <w:link w:val="4"/>

--- a/mysql/SQL优化完整.docx
+++ b/mysql/SQL优化完整.docx
@@ -3536,7 +3536,6 @@
         </w:drawing>
       </w:r>
     </w:p>
-    <w:p/>
     <w:p>
       <w:pPr>
         <w:pStyle w:val="4"/>
@@ -3829,11 +3828,6 @@
     </w:p>
     <w:p>
       <w:pPr>
-        <w:spacing w:line="220" w:lineRule="atLeast"/>
-      </w:pPr>
-    </w:p>
-    <w:p>
-      <w:pPr>
         <w:pStyle w:val="4"/>
         <w:rPr>
           <w:b w:val="0"/>
@@ -4230,7 +4224,6 @@
         </w:drawing>
       </w:r>
     </w:p>
-    <w:p/>
     <w:p>
       <w:pPr>
         <w:pStyle w:val="4"/>
@@ -4634,7 +4627,6 @@
         </w:drawing>
       </w:r>
     </w:p>
-    <w:p/>
     <w:p>
       <w:pPr>
         <w:pStyle w:val="4"/>
@@ -7439,18 +7431,7 @@
         <w:rPr>
           <w:rFonts w:hint="eastAsia"/>
         </w:rPr>
-        <w:t>利用最左前缀法则：中间字段不能断，因此查询用到了name索引，从key_len=74也能看出，age索引列用在排序过程中，因为Extra</w:t>
-      </w:r>
-    </w:p>
-    <w:p>
-      <w:pPr>
-        <w:spacing w:line="220" w:lineRule="atLeast"/>
-      </w:pPr>
-      <w:r>
-        <w:rPr>
-          <w:rFonts w:hint="eastAsia"/>
-        </w:rPr>
-        <w:t>字段里没有using filesort</w:t>
+        <w:t>利用最左前缀法则：中间字段不能断，因此查询用到了name索引，从key_len=74也能看出，age索引列用在排序过程中，因为Extra字段里没有using filesort</w:t>
       </w:r>
     </w:p>
     <w:p>
@@ -8073,18 +8054,7 @@
         <w:rPr>
           <w:rFonts w:hint="eastAsia"/>
         </w:rPr>
-        <w:t>1、MySQL支持两种方式的排序filesort和index，Using index是指MySQL扫描索引本身完成排序。index</w:t>
-      </w:r>
-    </w:p>
-    <w:p>
-      <w:pPr>
-        <w:spacing w:line="220" w:lineRule="atLeast"/>
-      </w:pPr>
-      <w:r>
-        <w:rPr>
-          <w:rFonts w:hint="eastAsia"/>
-        </w:rPr>
-        <w:t>效率高，filesort效率低。</w:t>
+        <w:t>1、MySQL支持两种方式的排序filesort和index，Using index是指MySQL扫描索引本身完成排序。index效率高，filesort效率低。</w:t>
       </w:r>
     </w:p>
     <w:p>
@@ -10194,7 +10164,6 @@
         <w:t>原 SQL 使用的是 filesort 排序，而优化后的 SQL 使用的是索引排序。</w:t>
       </w:r>
     </w:p>
-    <w:p/>
     <w:p>
       <w:pPr>
         <w:pStyle w:val="4"/>
@@ -11360,7 +11329,16 @@
           <w:rFonts w:hint="eastAsia"/>
           <w:b/>
         </w:rPr>
-        <w:t>elect  count (1)：使用表的辅助索引，扫描辅助索引树但不取出索引字段的值，仅进行加1操作</w:t>
+        <w:t>elect count (1)：</w:t>
+      </w:r>
+      <w:bookmarkStart w:id="2" w:name="_GoBack"/>
+      <w:bookmarkEnd w:id="2"/>
+      <w:r>
+        <w:rPr>
+          <w:rFonts w:hint="eastAsia"/>
+          <w:b/>
+        </w:rPr>
+        <w:t>使用表的辅助索引，扫描辅助索引树但不取出索引字段的值，仅进行加1操作</w:t>
       </w:r>
     </w:p>
     <w:p>
@@ -11914,8 +11892,6 @@
         </w:rPr>
         <w:t>当下有三种解决方式:提升MySQL版本,将text类型字段改为longText类型,给排序字段添加索引(推荐)</w:t>
       </w:r>
-      <w:bookmarkStart w:id="2" w:name="_GoBack"/>
-      <w:bookmarkEnd w:id="2"/>
     </w:p>
     <w:sectPr>
       <w:pgSz w:w="11906" w:h="16838"/>
@@ -12724,26 +12700,10 @@
 </file>
 
 <file path=customXml/item1.xml><?xml version="1.0" encoding="utf-8"?>
-<s:customData xmlns="http://www.wps.cn/officeDocument/2013/wpsCustomData" xmlns:s="http://www.wps.cn/officeDocument/2013/wpsCustomData">
-  <customSectProps>
-    <customSectPr/>
-  </customSectProps>
-</s:customData>
-</file>
-
-<file path=customXml/item2.xml><?xml version="1.0" encoding="utf-8"?>
 <b:Sources xmlns:b="http://schemas.openxmlformats.org/officeDocument/2006/bibliography" xmlns="http://schemas.openxmlformats.org/officeDocument/2006/bibliography" SelectedStyle="\APASixthEditionOfficeOnline.xsl" StyleName="APA" Version="6"/>
 </file>
 
 <file path=customXml/itemProps1.xml><?xml version="1.0" encoding="utf-8"?>
-<ds:datastoreItem xmlns:ds="http://schemas.openxmlformats.org/officeDocument/2006/customXml" ds:itemID="{B1977F7D-205B-4081-913C-38D41E755F92}">
-  <ds:schemaRefs>
-    <ds:schemaRef ds:uri="http://www.wps.cn/officeDocument/2013/wpsCustomData"/>
-  </ds:schemaRefs>
-</ds:datastoreItem>
-</file>
-
-<file path=customXml/itemProps2.xml><?xml version="1.0" encoding="utf-8"?>
 <ds:datastoreItem xmlns:ds="http://schemas.openxmlformats.org/officeDocument/2006/customXml" ds:itemID="{CF3AA27B-C3C5-4543-B0BA-4F98787D2ECF}">
   <ds:schemaRefs/>
 </ds:datastoreItem>

--- a/mysql/SQL优化完整.docx
+++ b/mysql/SQL优化完整.docx
@@ -2612,8 +2612,8 @@
         </w:rPr>
         <w:t>Using </w:t>
       </w:r>
-      <w:bookmarkStart w:id="0" w:name="OLE_LINK2"/>
-      <w:bookmarkStart w:id="1" w:name="OLE_LINK1"/>
+      <w:bookmarkStart w:id="0" w:name="OLE_LINK1"/>
+      <w:bookmarkStart w:id="1" w:name="OLE_LINK2"/>
       <w:r>
         <w:rPr>
           <w:rFonts w:hint="eastAsia"/>
@@ -10503,6 +10503,9 @@
     <w:p>
       <w:pPr>
         <w:spacing w:line="220" w:lineRule="atLeast"/>
+        <w:rPr>
+          <w:rFonts w:hint="eastAsia"/>
+        </w:rPr>
       </w:pPr>
       <w:r>
         <w:rPr>
@@ -10510,6 +10513,14 @@
         </w:rPr>
         <w:t>整个过程会读取 t2 表的所有数据(扫描100行)，然后遍历这每行数据中字段 a 的值，根据 t2 表中 a 的值索引扫描 t1 表中的对应行(扫描100次 t1 表的索引，1次扫描可以认为最终只扫描 t1 表一行完整数据，也就是总共 t1 表也扫描了100行)。因此整个过程扫描了 200 行（每一行都是磁盘扫描）。</w:t>
       </w:r>
+    </w:p>
+    <w:p>
+      <w:pPr>
+        <w:spacing w:line="220" w:lineRule="atLeast"/>
+        <w:rPr>
+          <w:rFonts w:hint="eastAsia"/>
+        </w:rPr>
+      </w:pPr>
     </w:p>
     <w:p>
       <w:pPr>
@@ -11329,16 +11340,7 @@
           <w:rFonts w:hint="eastAsia"/>
           <w:b/>
         </w:rPr>
-        <w:t>elect count (1)：</w:t>
-      </w:r>
-      <w:bookmarkStart w:id="2" w:name="_GoBack"/>
-      <w:bookmarkEnd w:id="2"/>
-      <w:r>
-        <w:rPr>
-          <w:rFonts w:hint="eastAsia"/>
-          <w:b/>
-        </w:rPr>
-        <w:t>使用表的辅助索引，扫描辅助索引树但不取出索引字段的值，仅进行加1操作</w:t>
+        <w:t>elect count (1)：使用表的辅助索引，扫描辅助索引树但不取出索引字段的值，仅进行加1操作</w:t>
       </w:r>
     </w:p>
     <w:p>
@@ -11892,6 +11894,8 @@
         </w:rPr>
         <w:t>当下有三种解决方式:提升MySQL版本,将text类型字段改为longText类型,给排序字段添加索引(推荐)</w:t>
       </w:r>
+      <w:bookmarkStart w:id="2" w:name="_GoBack"/>
+      <w:bookmarkEnd w:id="2"/>
     </w:p>
     <w:sectPr>
       <w:pgSz w:w="11906" w:h="16838"/>
@@ -12049,7 +12053,7 @@
     <w:lsdException w:uiPriority="99" w:name="Body Text Indent 2"/>
     <w:lsdException w:uiPriority="99" w:name="Body Text Indent 3"/>
     <w:lsdException w:uiPriority="99" w:name="Block Text"/>
-    <w:lsdException w:uiPriority="99" w:name="Hyperlink"/>
+    <w:lsdException w:qFormat="1" w:uiPriority="99" w:name="Hyperlink"/>
     <w:lsdException w:uiPriority="99" w:name="FollowedHyperlink"/>
     <w:lsdException w:qFormat="1" w:unhideWhenUsed="0" w:uiPriority="22" w:semiHidden="0" w:name="Strong"/>
     <w:lsdException w:qFormat="1" w:unhideWhenUsed="0" w:uiPriority="20" w:semiHidden="0" w:name="Emphasis"/>
@@ -12234,6 +12238,7 @@
     <w:basedOn w:val="1"/>
     <w:next w:val="1"/>
     <w:link w:val="13"/>
+    <w:autoRedefine/>
     <w:qFormat/>
     <w:uiPriority w:val="9"/>
     <w:pPr>
@@ -12255,6 +12260,7 @@
     <w:basedOn w:val="1"/>
     <w:next w:val="1"/>
     <w:link w:val="14"/>
+    <w:autoRedefine/>
     <w:unhideWhenUsed/>
     <w:qFormat/>
     <w:uiPriority w:val="9"/>
@@ -12277,6 +12283,7 @@
     <w:basedOn w:val="1"/>
     <w:next w:val="1"/>
     <w:link w:val="15"/>
+    <w:autoRedefine/>
     <w:unhideWhenUsed/>
     <w:qFormat/>
     <w:uiPriority w:val="9"/>
@@ -12295,6 +12302,7 @@
   </w:style>
   <w:style w:type="character" w:default="1" w:styleId="8">
     <w:name w:val="Default Paragraph Font"/>
+    <w:autoRedefine/>
     <w:semiHidden/>
     <w:unhideWhenUsed/>
     <w:qFormat/>
@@ -12302,6 +12310,7 @@
   </w:style>
   <w:style w:type="table" w:default="1" w:styleId="7">
     <w:name w:val="Normal Table"/>
+    <w:autoRedefine/>
     <w:semiHidden/>
     <w:unhideWhenUsed/>
     <w:qFormat/>
@@ -12319,6 +12328,7 @@
     <w:name w:val="footer"/>
     <w:basedOn w:val="1"/>
     <w:link w:val="12"/>
+    <w:autoRedefine/>
     <w:unhideWhenUsed/>
     <w:qFormat/>
     <w:uiPriority w:val="99"/>
@@ -12339,6 +12349,7 @@
     <w:name w:val="header"/>
     <w:basedOn w:val="1"/>
     <w:link w:val="11"/>
+    <w:autoRedefine/>
     <w:unhideWhenUsed/>
     <w:qFormat/>
     <w:uiPriority w:val="99"/>
@@ -12361,6 +12372,7 @@
   <w:style w:type="character" w:styleId="9">
     <w:name w:val="Strong"/>
     <w:basedOn w:val="8"/>
+    <w:autoRedefine/>
     <w:qFormat/>
     <w:uiPriority w:val="22"/>
     <w:rPr>
@@ -12370,8 +12382,10 @@
   <w:style w:type="character" w:styleId="10">
     <w:name w:val="Hyperlink"/>
     <w:basedOn w:val="8"/>
+    <w:autoRedefine/>
     <w:semiHidden/>
     <w:unhideWhenUsed/>
+    <w:qFormat/>
     <w:uiPriority w:val="99"/>
     <w:rPr>
       <w:color w:val="0000FF"/>
@@ -12382,6 +12396,7 @@
     <w:name w:val="页眉 Char"/>
     <w:basedOn w:val="8"/>
     <w:link w:val="6"/>
+    <w:autoRedefine/>
     <w:qFormat/>
     <w:uiPriority w:val="99"/>
     <w:rPr>
@@ -12393,6 +12408,7 @@
     <w:name w:val="页脚 Char"/>
     <w:basedOn w:val="8"/>
     <w:link w:val="5"/>
+    <w:autoRedefine/>
     <w:qFormat/>
     <w:uiPriority w:val="99"/>
     <w:rPr>
@@ -12404,6 +12420,7 @@
     <w:name w:val="标题 1 Char"/>
     <w:basedOn w:val="8"/>
     <w:link w:val="2"/>
+    <w:autoRedefine/>
     <w:qFormat/>
     <w:uiPriority w:val="9"/>
     <w:rPr>
@@ -12418,6 +12435,7 @@
     <w:name w:val="标题 2 Char"/>
     <w:basedOn w:val="8"/>
     <w:link w:val="3"/>
+    <w:autoRedefine/>
     <w:qFormat/>
     <w:uiPriority w:val="9"/>
     <w:rPr>
@@ -12432,6 +12450,7 @@
     <w:name w:val="标题 3 Char"/>
     <w:basedOn w:val="8"/>
     <w:link w:val="4"/>
+    <w:autoRedefine/>
     <w:qFormat/>
     <w:uiPriority w:val="9"/>
     <w:rPr>
